--- a/SqlServer/cursor.docx
+++ b/SqlServer/cursor.docx
@@ -1,60 +1,7 @@
 
 <file path=word/document.xml><?xml version="1.0" encoding="utf-8"?>
-<w:document xmlns:wpc="http://schemas.microsoft.com/office/word/2010/wordprocessingCanvas" xmlns:cx="http://schemas.microsoft.com/office/drawing/2014/chartex" xmlns:cx1="http://schemas.microsoft.com/office/drawing/2015/9/8/chartex" xmlns:cx2="http://schemas.microsoft.com/office/drawing/2015/10/21/chartex" xmlns:cx3="http://schemas.microsoft.com/office/drawing/2016/5/9/chartex" xmlns:cx4="http://schemas.microsoft.com/office/drawing/2016/5/10/chartex" xmlns:cx5="http://schemas.microsoft.com/office/drawing/2016/5/11/chartex" xmlns:cx6="http://schemas.microsoft.com/office/drawing/2016/5/12/chartex" xmlns:cx7="http://schemas.microsoft.com/office/drawing/2016/5/13/chartex" xmlns:cx8="http://schemas.microsoft.com/office/drawing/2016/5/14/chartex" xmlns:mc="http://schemas.openxmlformats.org/markup-compatibility/2006" xmlns:aink="http://schemas.microsoft.com/office/drawing/2016/ink" xmlns:am3d="http://schemas.microsoft.com/office/drawing/2017/model3d" xmlns:o="urn:schemas-microsoft-com:office:office" xmlns:r="http://schemas.openxmlformats.org/officeDocument/2006/relationships" xmlns:m="http://schemas.openxmlformats.org/officeDocument/2006/math" xmlns:v="urn:schemas-microsoft-com:vml" xmlns:wp14="http://schemas.microsoft.com/office/word/2010/wordprocessingDrawing" xmlns:wp="http://schemas.openxmlformats.org/drawingml/2006/wordprocessingDrawing" xmlns:w10="urn:schemas-microsoft-com:office:word" xmlns:w="http://schemas.openxmlformats.org/wordprocessingml/2006/main" xmlns:w14="http://schemas.microsoft.com/office/word/2010/wordml" xmlns:w15="http://schemas.microsoft.com/office/word/2012/wordml" xmlns:w16cid="http://schemas.microsoft.com/office/word/2016/wordml/cid" xmlns:w16se="http://schemas.microsoft.com/office/word/2015/wordml/symex" xmlns:wpg="http://schemas.microsoft.com/office/word/2010/wordprocessingGroup" xmlns:wpi="http://schemas.microsoft.com/office/word/2010/wordprocessingInk" xmlns:wne="http://schemas.microsoft.com/office/word/2006/wordml" xmlns:wps="http://schemas.microsoft.com/office/word/2010/wordprocessingShape" mc:Ignorable="w14 w15 w16se w16cid wp14">
+<w:document xmlns:wpc="http://schemas.microsoft.com/office/word/2010/wordprocessingCanvas" xmlns:cx="http://schemas.microsoft.com/office/drawing/2014/chartex" xmlns:cx1="http://schemas.microsoft.com/office/drawing/2015/9/8/chartex" xmlns:cx2="http://schemas.microsoft.com/office/drawing/2015/10/21/chartex" xmlns:cx3="http://schemas.microsoft.com/office/drawing/2016/5/9/chartex" xmlns:cx4="http://schemas.microsoft.com/office/drawing/2016/5/10/chartex" xmlns:cx5="http://schemas.microsoft.com/office/drawing/2016/5/11/chartex" xmlns:cx6="http://schemas.microsoft.com/office/drawing/2016/5/12/chartex" xmlns:cx7="http://schemas.microsoft.com/office/drawing/2016/5/13/chartex" xmlns:cx8="http://schemas.microsoft.com/office/drawing/2016/5/14/chartex" xmlns:mc="http://schemas.openxmlformats.org/markup-compatibility/2006" xmlns:aink="http://schemas.microsoft.com/office/drawing/2016/ink" xmlns:am3d="http://schemas.microsoft.com/office/drawing/2017/model3d" xmlns:o="urn:schemas-microsoft-com:office:office" xmlns:r="http://schemas.openxmlformats.org/officeDocument/2006/relationships" xmlns:m="http://schemas.openxmlformats.org/officeDocument/2006/math" xmlns:v="urn:schemas-microsoft-com:vml" xmlns:wp14="http://schemas.microsoft.com/office/word/2010/wordprocessingDrawing" xmlns:wp="http://schemas.openxmlformats.org/drawingml/2006/wordprocessingDrawing" xmlns:w10="urn:schemas-microsoft-com:office:word" xmlns:w="http://schemas.openxmlformats.org/wordprocessingml/2006/main" xmlns:w14="http://schemas.microsoft.com/office/word/2010/wordml" xmlns:w15="http://schemas.microsoft.com/office/word/2012/wordml" xmlns:w16cex="http://schemas.microsoft.com/office/word/2018/wordml/cex" xmlns:w16cid="http://schemas.microsoft.com/office/word/2016/wordml/cid" xmlns:w16="http://schemas.microsoft.com/office/word/2018/wordml" xmlns:w16se="http://schemas.microsoft.com/office/word/2015/wordml/symex" xmlns:wpg="http://schemas.microsoft.com/office/word/2010/wordprocessingGroup" xmlns:wpi="http://schemas.microsoft.com/office/word/2010/wordprocessingInk" xmlns:wne="http://schemas.microsoft.com/office/word/2006/wordml" xmlns:wps="http://schemas.microsoft.com/office/word/2010/wordprocessingShape" mc:Ignorable="w14 w15 w16se w16cid w16 w16cex wp14">
   <w:body>
-    <w:p>
-      <w:pPr>
-        <w:shd w:val="clear" w:color="auto" w:fill="F3F2F2"/>
-        <w:spacing w:before="60" w:after="60" w:line="240" w:lineRule="auto"/>
-        <w:jc w:val="both"/>
-        <w:textAlignment w:val="top"/>
-        <w:outlineLvl w:val="0"/>
-        <w:rPr>
-          <w:rFonts w:ascii="Helvetica" w:eastAsia="Times New Roman" w:hAnsi="Helvetica" w:cs="Helvetica"/>
-          <w:color w:val="2B2727"/>
-          <w:kern w:val="36"/>
-          <w:sz w:val="51"/>
-          <w:szCs w:val="51"/>
-          <w:lang w:eastAsia="en-IN"/>
-        </w:rPr>
-      </w:pPr>
-      <w:r>
-        <w:rPr>
-          <w:rFonts w:ascii="Helvetica" w:eastAsia="Times New Roman" w:hAnsi="Helvetica" w:cs="Helvetica"/>
-          <w:color w:val="2B2727"/>
-          <w:kern w:val="36"/>
-          <w:sz w:val="51"/>
-          <w:szCs w:val="51"/>
-          <w:lang w:eastAsia="en-IN"/>
-        </w:rPr>
-        <w:t>SQL Server Basics of Cursors</w:t>
-      </w:r>
-    </w:p>
-    <w:p>
-      <w:pPr>
-        <w:shd w:val="clear" w:color="auto" w:fill="F3F2F2"/>
-        <w:spacing w:after="0" w:line="240" w:lineRule="auto"/>
-        <w:jc w:val="both"/>
-        <w:textAlignment w:val="top"/>
-        <w:rPr>
-          <w:rFonts w:ascii="Segoe UI" w:eastAsia="Times New Roman" w:hAnsi="Segoe UI" w:cs="Segoe UI"/>
-          <w:color w:val="161616"/>
-          <w:sz w:val="24"/>
-          <w:szCs w:val="24"/>
-          <w:lang w:eastAsia="en-IN"/>
-        </w:rPr>
-      </w:pPr>
-      <w:r>
-        <w:rPr>
-          <w:rFonts w:ascii="Segoe UI" w:eastAsia="Times New Roman" w:hAnsi="Segoe UI" w:cs="Segoe UI"/>
-          <w:color w:val="161616"/>
-          <w:sz w:val="24"/>
-          <w:szCs w:val="24"/>
-          <w:lang w:eastAsia="en-IN"/>
-        </w:rPr>
-        <w:t> </w:t>
-      </w:r>
-    </w:p>
     <w:p>
       <w:pPr>
         <w:shd w:val="clear" w:color="auto" w:fill="FCFCFC"/>
@@ -1495,7 +1442,6 @@
           <w:szCs w:val="36"/>
           <w:lang w:eastAsia="en-IN"/>
         </w:rPr>
-        <w:lastRenderedPageBreak/>
         <w:t>Syntax to Open Cursor</w:t>
       </w:r>
     </w:p>
@@ -1521,6 +1467,7 @@
           <w:szCs w:val="24"/>
           <w:lang w:eastAsia="en-IN"/>
         </w:rPr>
+        <w:lastRenderedPageBreak/>
         <w:t xml:space="preserve">A Cursor can be opened locally or globally. By </w:t>
       </w:r>
       <w:proofErr w:type="gramStart"/>
@@ -2170,20 +2117,8 @@
           <w:szCs w:val="20"/>
           <w:lang w:eastAsia="en-IN"/>
         </w:rPr>
-        <w:t>@</w:t>
-      </w:r>
-      <w:proofErr w:type="spellStart"/>
-      <w:r>
-        <w:rPr>
-          <w:rFonts w:ascii="Consolas" w:eastAsia="Times New Roman" w:hAnsi="Consolas" w:cs="Courier New"/>
-          <w:color w:val="FF0000"/>
-          <w:sz w:val="20"/>
-          <w:szCs w:val="20"/>
-          <w:lang w:eastAsia="en-IN"/>
-        </w:rPr>
-        <w:t>Variable_name</w:t>
-      </w:r>
-      <w:proofErr w:type="spellEnd"/>
+        <w:t>@Variable_name</w:t>
+      </w:r>
       <w:r>
         <w:rPr>
           <w:rFonts w:ascii="Consolas" w:eastAsia="Times New Roman" w:hAnsi="Consolas" w:cs="Courier New"/>
@@ -5692,7 +5627,6 @@
         </w:rPr>
         <w:t>@</w:t>
       </w:r>
-      <w:proofErr w:type="spellStart"/>
       <w:proofErr w:type="gramStart"/>
       <w:r>
         <w:rPr>
@@ -5755,7 +5689,6 @@
         </w:rPr>
         <w:t>@salary</w:t>
       </w:r>
-      <w:proofErr w:type="spellEnd"/>
     </w:p>
     <w:p>
       <w:pPr>
@@ -5824,20 +5757,8 @@
           <w:szCs w:val="20"/>
           <w:lang w:eastAsia="en-IN"/>
         </w:rPr>
-        <w:t>@</w:t>
-      </w:r>
-      <w:proofErr w:type="spellStart"/>
-      <w:r>
-        <w:rPr>
-          <w:rFonts w:ascii="Consolas" w:eastAsia="Times New Roman" w:hAnsi="Consolas" w:cs="Courier New"/>
-          <w:color w:val="FF0000"/>
-          <w:sz w:val="20"/>
-          <w:szCs w:val="20"/>
-          <w:lang w:eastAsia="en-IN"/>
-        </w:rPr>
-        <w:t>Fetch_status</w:t>
-      </w:r>
-      <w:proofErr w:type="spellEnd"/>
+        <w:t>@Fetch_status</w:t>
+      </w:r>
       <w:r>
         <w:rPr>
           <w:rFonts w:ascii="Consolas" w:eastAsia="Times New Roman" w:hAnsi="Consolas" w:cs="Courier New"/>
@@ -6342,7 +6263,6 @@
         </w:rPr>
         <w:t>@</w:t>
       </w:r>
-      <w:proofErr w:type="spellStart"/>
       <w:proofErr w:type="gramStart"/>
       <w:r>
         <w:rPr>
@@ -6405,7 +6325,6 @@
         </w:rPr>
         <w:t>@salary</w:t>
       </w:r>
-      <w:proofErr w:type="spellEnd"/>
     </w:p>
     <w:p>
       <w:pPr>
@@ -6764,83 +6683,6 @@
         </w:drawing>
       </w:r>
     </w:p>
-    <w:p>
-      <w:pPr>
-        <w:shd w:val="clear" w:color="auto" w:fill="FCFCFC"/>
-        <w:spacing w:before="300" w:after="225" w:line="240" w:lineRule="auto"/>
-        <w:jc w:val="both"/>
-        <w:textAlignment w:val="top"/>
-        <w:outlineLvl w:val="4"/>
-        <w:rPr>
-          <w:rFonts w:ascii="Helvetica" w:eastAsia="Times New Roman" w:hAnsi="Helvetica" w:cs="Helvetica"/>
-          <w:color w:val="E75D5C"/>
-          <w:sz w:val="39"/>
-          <w:szCs w:val="39"/>
-          <w:lang w:eastAsia="en-IN"/>
-        </w:rPr>
-      </w:pPr>
-      <w:r>
-        <w:rPr>
-          <w:rFonts w:ascii="Helvetica" w:eastAsia="Times New Roman" w:hAnsi="Helvetica" w:cs="Helvetica"/>
-          <w:color w:val="E75D5C"/>
-          <w:sz w:val="39"/>
-          <w:szCs w:val="39"/>
-          <w:lang w:eastAsia="en-IN"/>
-        </w:rPr>
-        <w:t>Summary</w:t>
-      </w:r>
-    </w:p>
-    <w:p>
-      <w:pPr>
-        <w:shd w:val="clear" w:color="auto" w:fill="FCFCFC"/>
-        <w:spacing w:after="0" w:line="240" w:lineRule="auto"/>
-        <w:jc w:val="both"/>
-        <w:textAlignment w:val="top"/>
-        <w:rPr>
-          <w:rFonts w:ascii="Segoe UI" w:eastAsia="Times New Roman" w:hAnsi="Segoe UI" w:cs="Segoe UI"/>
-          <w:color w:val="161616"/>
-          <w:sz w:val="24"/>
-          <w:szCs w:val="24"/>
-          <w:lang w:eastAsia="en-IN"/>
-        </w:rPr>
-      </w:pPr>
-      <w:r>
-        <w:rPr>
-          <w:rFonts w:ascii="Segoe UI" w:eastAsia="Times New Roman" w:hAnsi="Segoe UI" w:cs="Segoe UI"/>
-          <w:color w:val="161616"/>
-          <w:sz w:val="24"/>
-          <w:szCs w:val="24"/>
-          <w:lang w:eastAsia="en-IN"/>
-        </w:rPr>
-        <w:t xml:space="preserve">In this article I try to explain the basic of Cursor in SQL Server with a simple example. I hope after reading this article you will be able to understand cursors in </w:t>
-      </w:r>
-      <w:proofErr w:type="spellStart"/>
-      <w:r>
-        <w:rPr>
-          <w:rFonts w:ascii="Segoe UI" w:eastAsia="Times New Roman" w:hAnsi="Segoe UI" w:cs="Segoe UI"/>
-          <w:color w:val="161616"/>
-          <w:sz w:val="24"/>
-          <w:szCs w:val="24"/>
-          <w:lang w:eastAsia="en-IN"/>
-        </w:rPr>
-        <w:t>Sql</w:t>
-      </w:r>
-      <w:proofErr w:type="spellEnd"/>
-      <w:r>
-        <w:rPr>
-          <w:rFonts w:ascii="Segoe UI" w:eastAsia="Times New Roman" w:hAnsi="Segoe UI" w:cs="Segoe UI"/>
-          <w:color w:val="161616"/>
-          <w:sz w:val="24"/>
-          <w:szCs w:val="24"/>
-          <w:lang w:eastAsia="en-IN"/>
-        </w:rPr>
-        <w:t xml:space="preserve"> Server. I would like to have feedback from my blog readers. Please post your feedback, question, or comments about this article.</w:t>
-      </w:r>
-    </w:p>
-    <w:p>
-      <w:bookmarkStart w:id="0" w:name="_GoBack"/>
-      <w:bookmarkEnd w:id="0"/>
-    </w:p>
     <w:sectPr>
       <w:pgSz w:w="11906" w:h="16838"/>
       <w:pgMar w:top="1440" w:right="1440" w:bottom="1440" w:left="1440" w:header="708" w:footer="708" w:gutter="0"/>
@@ -6852,7 +6694,7 @@
 </file>
 
 <file path=word/numbering.xml><?xml version="1.0" encoding="utf-8"?>
-<w:numbering xmlns:wpc="http://schemas.microsoft.com/office/word/2010/wordprocessingCanvas" xmlns:cx="http://schemas.microsoft.com/office/drawing/2014/chartex" xmlns:cx1="http://schemas.microsoft.com/office/drawing/2015/9/8/chartex" xmlns:cx2="http://schemas.microsoft.com/office/drawing/2015/10/21/chartex" xmlns:cx3="http://schemas.microsoft.com/office/drawing/2016/5/9/chartex" xmlns:cx4="http://schemas.microsoft.com/office/drawing/2016/5/10/chartex" xmlns:cx5="http://schemas.microsoft.com/office/drawing/2016/5/11/chartex" xmlns:cx6="http://schemas.microsoft.com/office/drawing/2016/5/12/chartex" xmlns:cx7="http://schemas.microsoft.com/office/drawing/2016/5/13/chartex" xmlns:cx8="http://schemas.microsoft.com/office/drawing/2016/5/14/chartex" xmlns:mc="http://schemas.openxmlformats.org/markup-compatibility/2006" xmlns:aink="http://schemas.microsoft.com/office/drawing/2016/ink" xmlns:am3d="http://schemas.microsoft.com/office/drawing/2017/model3d" xmlns:o="urn:schemas-microsoft-com:office:office" xmlns:r="http://schemas.openxmlformats.org/officeDocument/2006/relationships" xmlns:m="http://schemas.openxmlformats.org/officeDocument/2006/math" xmlns:v="urn:schemas-microsoft-com:vml" xmlns:wp14="http://schemas.microsoft.com/office/word/2010/wordprocessingDrawing" xmlns:wp="http://schemas.openxmlformats.org/drawingml/2006/wordprocessingDrawing" xmlns:w10="urn:schemas-microsoft-com:office:word" xmlns:w="http://schemas.openxmlformats.org/wordprocessingml/2006/main" xmlns:w14="http://schemas.microsoft.com/office/word/2010/wordml" xmlns:w15="http://schemas.microsoft.com/office/word/2012/wordml" xmlns:w16cid="http://schemas.microsoft.com/office/word/2016/wordml/cid" xmlns:w16se="http://schemas.microsoft.com/office/word/2015/wordml/symex" xmlns:wpg="http://schemas.microsoft.com/office/word/2010/wordprocessingGroup" xmlns:wpi="http://schemas.microsoft.com/office/word/2010/wordprocessingInk" xmlns:wne="http://schemas.microsoft.com/office/word/2006/wordml" xmlns:wps="http://schemas.microsoft.com/office/word/2010/wordprocessingShape" mc:Ignorable="w14 w15 w16se w16cid wp14">
+<w:numbering xmlns:wpc="http://schemas.microsoft.com/office/word/2010/wordprocessingCanvas" xmlns:cx="http://schemas.microsoft.com/office/drawing/2014/chartex" xmlns:cx1="http://schemas.microsoft.com/office/drawing/2015/9/8/chartex" xmlns:cx2="http://schemas.microsoft.com/office/drawing/2015/10/21/chartex" xmlns:cx3="http://schemas.microsoft.com/office/drawing/2016/5/9/chartex" xmlns:cx4="http://schemas.microsoft.com/office/drawing/2016/5/10/chartex" xmlns:cx5="http://schemas.microsoft.com/office/drawing/2016/5/11/chartex" xmlns:cx6="http://schemas.microsoft.com/office/drawing/2016/5/12/chartex" xmlns:cx7="http://schemas.microsoft.com/office/drawing/2016/5/13/chartex" xmlns:cx8="http://schemas.microsoft.com/office/drawing/2016/5/14/chartex" xmlns:mc="http://schemas.openxmlformats.org/markup-compatibility/2006" xmlns:aink="http://schemas.microsoft.com/office/drawing/2016/ink" xmlns:am3d="http://schemas.microsoft.com/office/drawing/2017/model3d" xmlns:o="urn:schemas-microsoft-com:office:office" xmlns:r="http://schemas.openxmlformats.org/officeDocument/2006/relationships" xmlns:m="http://schemas.openxmlformats.org/officeDocument/2006/math" xmlns:v="urn:schemas-microsoft-com:vml" xmlns:wp14="http://schemas.microsoft.com/office/word/2010/wordprocessingDrawing" xmlns:wp="http://schemas.openxmlformats.org/drawingml/2006/wordprocessingDrawing" xmlns:w10="urn:schemas-microsoft-com:office:word" xmlns:w="http://schemas.openxmlformats.org/wordprocessingml/2006/main" xmlns:w14="http://schemas.microsoft.com/office/word/2010/wordml" xmlns:w15="http://schemas.microsoft.com/office/word/2012/wordml" xmlns:w16cex="http://schemas.microsoft.com/office/word/2018/wordml/cex" xmlns:w16cid="http://schemas.microsoft.com/office/word/2016/wordml/cid" xmlns:w16="http://schemas.microsoft.com/office/word/2018/wordml" xmlns:w16se="http://schemas.microsoft.com/office/word/2015/wordml/symex" xmlns:wpg="http://schemas.microsoft.com/office/word/2010/wordprocessingGroup" xmlns:wpi="http://schemas.microsoft.com/office/word/2010/wordprocessingInk" xmlns:wne="http://schemas.microsoft.com/office/word/2006/wordml" xmlns:wps="http://schemas.microsoft.com/office/word/2010/wordprocessingShape" mc:Ignorable="w14 w15 w16se w16cid w16 w16cex wp14">
   <w:abstractNum w:abstractNumId="0" w15:restartNumberingAfterBreak="0">
     <w:nsid w:val="090711EE"/>
     <w:multiLevelType w:val="multilevel"/>
@@ -7785,7 +7627,7 @@
 </file>
 
 <file path=word/styles.xml><?xml version="1.0" encoding="utf-8"?>
-<w:styles xmlns:mc="http://schemas.openxmlformats.org/markup-compatibility/2006" xmlns:r="http://schemas.openxmlformats.org/officeDocument/2006/relationships" xmlns:w="http://schemas.openxmlformats.org/wordprocessingml/2006/main" xmlns:w14="http://schemas.microsoft.com/office/word/2010/wordml" xmlns:w15="http://schemas.microsoft.com/office/word/2012/wordml" xmlns:w16cid="http://schemas.microsoft.com/office/word/2016/wordml/cid" xmlns:w16se="http://schemas.microsoft.com/office/word/2015/wordml/symex" mc:Ignorable="w14 w15 w16se w16cid">
+<w:styles xmlns:mc="http://schemas.openxmlformats.org/markup-compatibility/2006" xmlns:r="http://schemas.openxmlformats.org/officeDocument/2006/relationships" xmlns:w="http://schemas.openxmlformats.org/wordprocessingml/2006/main" xmlns:w14="http://schemas.microsoft.com/office/word/2010/wordml" xmlns:w15="http://schemas.microsoft.com/office/word/2012/wordml" xmlns:w16cex="http://schemas.microsoft.com/office/word/2018/wordml/cex" xmlns:w16cid="http://schemas.microsoft.com/office/word/2016/wordml/cid" xmlns:w16="http://schemas.microsoft.com/office/word/2018/wordml" xmlns:w16se="http://schemas.microsoft.com/office/word/2015/wordml/symex" mc:Ignorable="w14 w15 w16se w16cid w16 w16cex">
   <w:docDefaults>
     <w:rPrDefault>
       <w:rPr>
@@ -7801,7 +7643,7 @@
       </w:pPr>
     </w:pPrDefault>
   </w:docDefaults>
-  <w:latentStyles w:defLockedState="0" w:defUIPriority="99" w:defSemiHidden="0" w:defUnhideWhenUsed="0" w:defQFormat="0" w:count="375">
+  <w:latentStyles w:defLockedState="0" w:defUIPriority="99" w:defSemiHidden="0" w:defUnhideWhenUsed="0" w:defQFormat="0" w:count="376">
     <w:lsdException w:name="Normal" w:uiPriority="0" w:qFormat="1"/>
     <w:lsdException w:name="heading 1" w:uiPriority="9" w:qFormat="1"/>
     <w:lsdException w:name="heading 2" w:semiHidden="1" w:uiPriority="9" w:unhideWhenUsed="1" w:qFormat="1"/>
@@ -8177,6 +8019,7 @@
     <w:lsdException w:name="Smart Hyperlink" w:semiHidden="1" w:unhideWhenUsed="1"/>
     <w:lsdException w:name="Hashtag" w:semiHidden="1" w:unhideWhenUsed="1"/>
     <w:lsdException w:name="Unresolved Mention" w:semiHidden="1" w:unhideWhenUsed="1"/>
+    <w:lsdException w:name="Smart Link" w:semiHidden="1" w:unhideWhenUsed="1"/>
   </w:latentStyles>
   <w:style w:type="paragraph" w:default="1" w:styleId="Normal">
     <w:name w:val="Normal"/>
